--- a/法令ファイル/電解二酸化マンガンに対して課する不当廉売関税に関する政令/電解二酸化マンガンに対して課する不当廉売関税に関する政令（平成二十年政令第百九十六号）.docx
+++ b/法令ファイル/電解二酸化マンガンに対して課する不当廉売関税に関する政令/電解二酸化マンガンに対して課する不当廉売関税に関する政令（平成二十年政令第百九十六号）.docx
@@ -27,52 +27,34 @@
     </w:p>
     <w:p>
       <w:pPr>
-        <w:pStyle w:val="Heading6"/>
+        <w:pStyle w:val="ListBullet"/>
         <w:ind w:left="880"/>
       </w:pPr>
       <w:r>
         <w:t>一</w:t>
-      </w:r>
-    </w:p>
-    <w:p>
-      <w:pPr>
-        <w:ind w:left="880"/>
-      </w:pPr>
-      <w:r>
+        <w:br/>
         <w:t>法の別表第二八二〇・一〇号に掲げる二酸化マンガン（電気分解の工程を経て製造したものでない旨が経済産業省令で定めるところにより経済産業大臣の発給する証明書により証明され、かつ、当該証明書が財務省令で定めるところにより税関長に提出されたものを除く。第三条第一項において「電解二酸化マンガン」という。）</w:t>
       </w:r>
     </w:p>
     <w:p>
       <w:pPr>
-        <w:pStyle w:val="Heading6"/>
+        <w:pStyle w:val="ListBullet"/>
         <w:ind w:left="880"/>
       </w:pPr>
       <w:r>
         <w:t>二</w:t>
-      </w:r>
-    </w:p>
-    <w:p>
-      <w:pPr>
-        <w:ind w:left="880"/>
-      </w:pPr>
-      <w:r>
+        <w:br/>
         <w:t>中華人民共和国（香港地域及びマカオ地域を除く。）</w:t>
       </w:r>
     </w:p>
     <w:p>
       <w:pPr>
-        <w:pStyle w:val="Heading6"/>
+        <w:pStyle w:val="ListBullet"/>
         <w:ind w:left="880"/>
       </w:pPr>
       <w:r>
         <w:t>三</w:t>
-      </w:r>
-    </w:p>
-    <w:p>
-      <w:pPr>
-        <w:ind w:left="880"/>
-      </w:pPr>
-      <w:r>
+        <w:br/>
         <w:t>平成二十年九月一日から平成三十六年二月二十九日までの期間</w:t>
       </w:r>
     </w:p>
@@ -151,6 +133,8 @@
       </w:pPr>
       <w:r>
         <w:t>関税法施行令第六十一条第二項及び第三項の規定は第一項の書類について、関税暫定措置法施行令（昭和三十五年政令第六十九号）第二十八条の規定は前二項の書類について、それぞれ準用する。</w:t>
+        <w:br/>
+        <w:t>この場合において、関税法施行令第六十一条第二項中「同号の便益を受けようとする」とあるのは「その証明に係る」と、関税暫定措置法施行令第二十八条中「蔵入れ申請等がされる物品については、当該蔵入れ申請等。以下この章において同じ」とあるのは「当該証明に係る物品について蔵入れ申請等がされる場合（以下この条において「蔵入れ申請等の場合」という。）にあっては当該蔵入れ申請等とし、当該証明に係る物品が特例申告に係る貨物である場合（蔵入れ申請等の場合を除く。）にあっては当該特例申告とする」と、「原産地証明書」とあるのは「電解二酸化マンガンに対して課する不当廉売関税に関する政令第三条第一項又は第二項の書類」と、それぞれ読み替えるものとする。</w:t>
       </w:r>
     </w:p>
     <w:p>
@@ -207,7 +191,7 @@
         <w:pStyle w:val="Heading1"/>
       </w:pPr>
       <w:r>
-        <w:t>附　則（平成二〇年八月二九日政令第二六七号）</w:t>
+        <w:t>附則（平成二〇年八月二九日政令第二六七号）</w:t>
       </w:r>
     </w:p>
     <w:p>
@@ -225,7 +209,7 @@
         <w:pStyle w:val="Heading1"/>
       </w:pPr>
       <w:r>
-        <w:t>附　則（平成二三年三月三一日政令第八八号）</w:t>
+        <w:t>附則（平成二三年三月三一日政令第八八号）</w:t>
       </w:r>
     </w:p>
     <w:p>
@@ -251,10 +235,22 @@
         <w:pStyle w:val="Heading1"/>
       </w:pPr>
       <w:r>
-        <w:t>附　則（平成二六年三月五日政令第五二号）</w:t>
+        <w:t>附則（平成二六年三月五日政令第五二号）</w:t>
       </w:r>
     </w:p>
     <w:p>
+      <w:pPr>
+        <w:pStyle w:val="Heading5"/>
+        <w:ind w:left="440"/>
+      </w:pPr>
+      <w:r>
+        <w:t>１</w:t>
+      </w:r>
+    </w:p>
+    <w:p>
+      <w:pPr>
+        <w:ind w:left="440"/>
+      </w:pPr>
       <w:r>
         <w:t>この政令は、公布の日の翌日から施行する。</w:t>
       </w:r>
@@ -286,10 +282,22 @@
         <w:pStyle w:val="Heading1"/>
       </w:pPr>
       <w:r>
-        <w:t>附　則（平成三一年三月一日政令第三二号）</w:t>
+        <w:t>附則（平成三一年三月一日政令第三二号）</w:t>
       </w:r>
     </w:p>
     <w:p>
+      <w:pPr>
+        <w:pStyle w:val="Heading5"/>
+        <w:ind w:left="440"/>
+      </w:pPr>
+      <w:r>
+        <w:t>１</w:t>
+      </w:r>
+    </w:p>
+    <w:p>
+      <w:pPr>
+        <w:ind w:left="440"/>
+      </w:pPr>
       <w:r>
         <w:t>この政令は、平成三十一年三月五日から施行する。</w:t>
       </w:r>
@@ -331,7 +339,7 @@
     </w:pPr>
     <w:r>
       <w:tab/>
-      <w:t>WeGov v0.1 - FTS141</w:t>
+      <w:t>WeGov v0.2 - FTS141</w:t>
     </w:r>
   </w:p>
 </w:ftr>
